--- a/public/assets/SC/5- FC-SC/FC-SC-4504 Eventos adversos.docx
+++ b/public/assets/SC/5- FC-SC/FC-SC-4504 Eventos adversos.docx
@@ -222,6 +222,28 @@
                 <w:lang w:val="es-MX"/>
               </w:rPr>
             </w:pPr>
+            <w:r>
+              <w:rPr>
+                <w:rFonts w:ascii="Calibri" w:hAnsi="Calibri" w:cs="Arial"/>
+                <w:b w:val="0"/>
+                <w:sz w:val="20"/>
+                <w:szCs w:val="20"/>
+                <w:lang w:val="es-MX"/>
+              </w:rPr>
+              <w:t>${codigo</w:t>
+            </w:r>
+            <w:bookmarkStart w:id="0" w:name="_GoBack"/>
+            <w:bookmarkEnd w:id="0"/>
+            <w:r>
+              <w:rPr>
+                <w:rFonts w:ascii="Calibri" w:hAnsi="Calibri" w:cs="Arial"/>
+                <w:b w:val="0"/>
+                <w:sz w:val="20"/>
+                <w:szCs w:val="20"/>
+                <w:lang w:val="es-MX"/>
+              </w:rPr>
+              <w:t>}</w:t>
+            </w:r>
           </w:p>
         </w:tc>
       </w:tr>
@@ -4271,8 +4293,9 @@
         <w:rFonts w:ascii="Calibri" w:hAnsi="Calibri"/>
         <w:sz w:val="20"/>
         <w:szCs w:val="20"/>
+        <w:lang w:val="es-MX"/>
       </w:rPr>
-      <w:t xml:space="preserve">Versión </w:t>
+      <w:t>v0</w:t>
     </w:r>
     <w:r>
       <w:rPr>
@@ -4280,7 +4303,7 @@
         <w:rFonts w:ascii="Calibri" w:hAnsi="Calibri"/>
         <w:sz w:val="20"/>
       </w:rPr>
-      <w:t>1</w:t>
+      <w:t>1-</w:t>
     </w:r>
     <w:r>
       <w:rPr>
@@ -4289,17 +4312,24 @@
         <w:sz w:val="20"/>
         <w:lang w:val="es-MX"/>
       </w:rPr>
-      <w:t>3</w:t>
+      <w:t>feb</w:t>
     </w:r>
-    <w:bookmarkStart w:id="0" w:name="_GoBack"/>
-    <w:bookmarkEnd w:id="0"/>
     <w:r>
       <w:rPr>
         <w:rStyle w:val="Nmerodepgina"/>
         <w:rFonts w:ascii="Calibri" w:hAnsi="Calibri"/>
         <w:sz w:val="20"/>
       </w:rPr>
-      <w:t>-oct-2020</w:t>
+      <w:t>-202</w:t>
+    </w:r>
+    <w:r>
+      <w:rPr>
+        <w:rStyle w:val="Nmerodepgina"/>
+        <w:rFonts w:ascii="Calibri" w:hAnsi="Calibri"/>
+        <w:sz w:val="20"/>
+        <w:lang w:val="es-MX"/>
+      </w:rPr>
+      <w:t>2</w:t>
     </w:r>
     <w:r>
       <w:rPr>
@@ -4476,10 +4506,10 @@
         <w:noProof/>
         <w:sz w:val="20"/>
         <w:szCs w:val="20"/>
-        <w:lang w:val="es-MX" w:eastAsia="es-MX"/>
+        <w:lang w:val="es-ES"/>
       </w:rPr>
       <w:drawing>
-        <wp:anchor distT="0" distB="0" distL="114300" distR="114300" simplePos="0" relativeHeight="251657728" behindDoc="1" locked="0" layoutInCell="1" allowOverlap="1">
+        <wp:anchor distT="0" distB="0" distL="114300" distR="114300" simplePos="0" relativeHeight="251657728" behindDoc="1" locked="0" layoutInCell="1" allowOverlap="1" wp14:anchorId="4DB5AA3D" wp14:editId="4D50BC54">
           <wp:simplePos x="0" y="0"/>
           <wp:positionH relativeFrom="column">
             <wp:posOffset>-53340</wp:posOffset>
@@ -6406,7 +6436,7 @@
 </file>
 
 <file path=customXml/itemProps1.xml><?xml version="1.0" encoding="utf-8"?>
-<ds:datastoreItem xmlns:ds="http://schemas.openxmlformats.org/officeDocument/2006/customXml" ds:itemID="{C37ACDF4-0354-4CBF-A23B-5E84687DF9A6}">
+<ds:datastoreItem xmlns:ds="http://schemas.openxmlformats.org/officeDocument/2006/customXml" ds:itemID="{EBC15F7E-C82E-429D-9511-07B6BA52278F}">
   <ds:schemaRefs>
     <ds:schemaRef ds:uri="http://schemas.openxmlformats.org/officeDocument/2006/bibliography"/>
   </ds:schemaRefs>

--- a/public/assets/SC/5- FC-SC/FC-SC-4504 Eventos adversos.docx
+++ b/public/assets/SC/5- FC-SC/FC-SC-4504 Eventos adversos.docx
@@ -213,7 +213,6 @@
             <w:pPr>
               <w:pStyle w:val="Ttulo"/>
               <w:spacing w:before="0" w:after="0" w:line="360" w:lineRule="auto"/>
-              <w:jc w:val="right"/>
               <w:rPr>
                 <w:rFonts w:ascii="Calibri" w:hAnsi="Calibri" w:cs="Arial"/>
                 <w:b w:val="0"/>
@@ -222,16 +221,6 @@
                 <w:lang w:val="es-MX"/>
               </w:rPr>
             </w:pPr>
-            <w:r>
-              <w:rPr>
-                <w:rFonts w:ascii="Calibri" w:hAnsi="Calibri" w:cs="Arial"/>
-                <w:b w:val="0"/>
-                <w:sz w:val="20"/>
-                <w:szCs w:val="20"/>
-                <w:lang w:val="es-MX"/>
-              </w:rPr>
-              <w:t>${codigo</w:t>
-            </w:r>
             <w:bookmarkStart w:id="0" w:name="_GoBack"/>
             <w:bookmarkEnd w:id="0"/>
             <w:r>
@@ -242,7 +231,7 @@
                 <w:szCs w:val="20"/>
                 <w:lang w:val="es-MX"/>
               </w:rPr>
-              <w:t>}</w:t>
+              <w:t>${codigo}</w:t>
             </w:r>
           </w:p>
         </w:tc>
@@ -4506,7 +4495,7 @@
         <w:noProof/>
         <w:sz w:val="20"/>
         <w:szCs w:val="20"/>
-        <w:lang w:val="es-ES"/>
+        <w:lang w:val="es-MX" w:eastAsia="es-MX"/>
       </w:rPr>
       <w:drawing>
         <wp:anchor distT="0" distB="0" distL="114300" distR="114300" simplePos="0" relativeHeight="251657728" behindDoc="1" locked="0" layoutInCell="1" allowOverlap="1" wp14:anchorId="4DB5AA3D" wp14:editId="4D50BC54">
@@ -6436,7 +6425,7 @@
 </file>
 
 <file path=customXml/itemProps1.xml><?xml version="1.0" encoding="utf-8"?>
-<ds:datastoreItem xmlns:ds="http://schemas.openxmlformats.org/officeDocument/2006/customXml" ds:itemID="{EBC15F7E-C82E-429D-9511-07B6BA52278F}">
+<ds:datastoreItem xmlns:ds="http://schemas.openxmlformats.org/officeDocument/2006/customXml" ds:itemID="{E26863AD-193B-4B06-B468-7C7B7F10EB08}">
   <ds:schemaRefs>
     <ds:schemaRef ds:uri="http://schemas.openxmlformats.org/officeDocument/2006/bibliography"/>
   </ds:schemaRefs>
